--- a/assignment5/TDT4173 Assignment 5.docx
+++ b/assignment5/TDT4173 Assignment 5.docx
@@ -19,11 +19,6 @@
       </w:r>
     </w:p>
     <w:p>
-      <w:r>
-        <w:t>Iver Jordal</w:t>
-      </w:r>
-    </w:p>
-    <w:p>
       <w:pPr>
         <w:pStyle w:val="Heading1"/>
       </w:pPr>
@@ -33,36 +28,7 @@
     </w:p>
     <w:p>
       <w:r>
-        <w:t>Programming language: Python</w:t>
-      </w:r>
-    </w:p>
-    <w:p>
-      <w:r>
-        <w:t>Machine learning library: scikit-learn</w:t>
-      </w:r>
-    </w:p>
-    <w:p>
-      <w:r>
-        <w:t>Image processing: scikit-image and Pillow</w:t>
-      </w:r>
-    </w:p>
-    <w:p>
-      <w:pPr>
-        <w:pStyle w:val="Heading2"/>
-      </w:pPr>
-      <w:r>
-        <w:t>How to install</w:t>
-      </w:r>
-    </w:p>
-    <w:p>
-      <w:r>
-        <w:t>S</w:t>
-      </w:r>
-      <w:r>
-        <w:t xml:space="preserve">ee </w:t>
-      </w:r>
-      <w:r>
-        <w:t>install.md</w:t>
+        <w:t>I used Python with scikit-learn, scikit-image and pillow. How to install: See install.md</w:t>
       </w:r>
     </w:p>
     <w:p>
@@ -80,13 +46,13 @@
         <w:tblLook w:val="04A0" w:firstRow="1" w:lastRow="0" w:firstColumn="1" w:lastColumn="0" w:noHBand="0" w:noVBand="1"/>
       </w:tblPr>
       <w:tblGrid>
-        <w:gridCol w:w="4106"/>
-        <w:gridCol w:w="5290"/>
+        <w:gridCol w:w="3964"/>
+        <w:gridCol w:w="5432"/>
       </w:tblGrid>
       <w:tr>
         <w:tc>
           <w:tcPr>
-            <w:tcW w:w="4106" w:type="dxa"/>
+            <w:tcW w:w="3964" w:type="dxa"/>
           </w:tcPr>
           <w:p>
             <w:pPr>
@@ -99,7 +65,7 @@
         </w:tc>
         <w:tc>
           <w:tcPr>
-            <w:tcW w:w="5290" w:type="dxa"/>
+            <w:tcW w:w="5432" w:type="dxa"/>
           </w:tcPr>
           <w:p>
             <w:r>
@@ -111,7 +77,7 @@
       <w:tr>
         <w:tc>
           <w:tcPr>
-            <w:tcW w:w="4106" w:type="dxa"/>
+            <w:tcW w:w="3964" w:type="dxa"/>
           </w:tcPr>
           <w:p>
             <w:pPr>
@@ -124,7 +90,7 @@
         </w:tc>
         <w:tc>
           <w:tcPr>
-            <w:tcW w:w="5290" w:type="dxa"/>
+            <w:tcW w:w="5432" w:type="dxa"/>
           </w:tcPr>
           <w:p>
             <w:r>
@@ -136,7 +102,7 @@
       <w:tr>
         <w:tc>
           <w:tcPr>
-            <w:tcW w:w="4106" w:type="dxa"/>
+            <w:tcW w:w="3964" w:type="dxa"/>
           </w:tcPr>
           <w:p>
             <w:pPr>
@@ -149,7 +115,7 @@
         </w:tc>
         <w:tc>
           <w:tcPr>
-            <w:tcW w:w="5290" w:type="dxa"/>
+            <w:tcW w:w="5432" w:type="dxa"/>
           </w:tcPr>
           <w:p>
             <w:r>
@@ -167,7 +133,7 @@
       <w:tr>
         <w:tc>
           <w:tcPr>
-            <w:tcW w:w="4106" w:type="dxa"/>
+            <w:tcW w:w="3964" w:type="dxa"/>
           </w:tcPr>
           <w:p>
             <w:pPr>
@@ -180,7 +146,7 @@
         </w:tc>
         <w:tc>
           <w:tcPr>
-            <w:tcW w:w="5290" w:type="dxa"/>
+            <w:tcW w:w="5432" w:type="dxa"/>
           </w:tcPr>
           <w:p>
             <w:r>
@@ -192,7 +158,7 @@
       <w:tr>
         <w:tc>
           <w:tcPr>
-            <w:tcW w:w="4106" w:type="dxa"/>
+            <w:tcW w:w="3964" w:type="dxa"/>
           </w:tcPr>
           <w:p>
             <w:pPr>
@@ -205,7 +171,7 @@
         </w:tc>
         <w:tc>
           <w:tcPr>
-            <w:tcW w:w="5290" w:type="dxa"/>
+            <w:tcW w:w="5432" w:type="dxa"/>
           </w:tcPr>
           <w:p>
             <w:r>
@@ -258,10 +224,7 @@
         <w:pStyle w:val="Quote"/>
       </w:pPr>
       <w:r>
-        <w:t>A bilateral filter is an edge-preserving and noise reducing filter. It averages pixels based on their spatial closeness and radiometric similarity</w:t>
-      </w:r>
-      <w:r>
-        <w:t xml:space="preserve"> [0]</w:t>
+        <w:t>A bilateral filter is an edge-preserving and noise reducing filter. It averages pixels based on their spatial closeness and radiometric similarity [0]</w:t>
       </w:r>
     </w:p>
     <w:p>
@@ -274,51 +237,51 @@
         <w:pStyle w:val="Heading3"/>
       </w:pPr>
       <w:r>
+        <w:t>Edge detection: Sobel filter</w:t>
+      </w:r>
+    </w:p>
+    <w:p>
+      <w:r>
+        <w:t>This filter uses a combination of 3x3 kernels that are convolved with the image. This approximates the gradient of the image intensity.</w:t>
+      </w:r>
+    </w:p>
+    <w:p>
+      <w:pPr>
+        <w:pStyle w:val="Heading3"/>
+      </w:pPr>
+      <w:r>
+        <w:t>Result</w:t>
+      </w:r>
+    </w:p>
+    <w:p>
+      <w:r>
+        <w:t>I quickly found that noise reduction and edge detection wasn’t a very good idea</w:t>
+      </w:r>
+      <w:r>
+        <w:t xml:space="preserve">. The noise reduction alone </w:t>
+      </w:r>
+      <w:r>
+        <w:t xml:space="preserve">seemingly </w:t>
+      </w:r>
+      <w:r>
+        <w:t>didn’t affect the predictive performance</w:t>
+      </w:r>
+      <w:r>
+        <w:t xml:space="preserve"> at all</w:t>
+      </w:r>
+      <w:r>
+        <w:t xml:space="preserve">, </w:t>
+      </w:r>
+      <w:r>
+        <w:t>while</w:t>
+      </w:r>
+      <w:r>
+        <w:t xml:space="preserve"> applying sobel edge detection actually hurt predictive performance.</w:t>
+      </w:r>
+    </w:p>
+    <w:p>
+      <w:r>
         <w:lastRenderedPageBreak/>
-        <w:t>Edge detection: Sobel filter</w:t>
-      </w:r>
-    </w:p>
-    <w:p>
-      <w:r>
-        <w:t>This filter uses a combination of 3x3 kernels that are convolved with the image. This approximates the gradient of the image intensity.</w:t>
-      </w:r>
-    </w:p>
-    <w:p>
-      <w:pPr>
-        <w:pStyle w:val="Heading3"/>
-      </w:pPr>
-      <w:r>
-        <w:t>Result</w:t>
-      </w:r>
-    </w:p>
-    <w:p>
-      <w:r>
-        <w:t>I quickly found that noise reduction and edge detection wasn’t a very good idea</w:t>
-      </w:r>
-      <w:r>
-        <w:t xml:space="preserve">. The noise reduction alone </w:t>
-      </w:r>
-      <w:r>
-        <w:t xml:space="preserve">seemingly </w:t>
-      </w:r>
-      <w:r>
-        <w:t>didn’t affect the predictive performance</w:t>
-      </w:r>
-      <w:r>
-        <w:t xml:space="preserve"> at all</w:t>
-      </w:r>
-      <w:r>
-        <w:t xml:space="preserve">, </w:t>
-      </w:r>
-      <w:r>
-        <w:t>while</w:t>
-      </w:r>
-      <w:r>
-        <w:t xml:space="preserve"> applying sobel edge detection actually hurt predictive performance.</w:t>
-      </w:r>
-    </w:p>
-    <w:p>
-      <w:r>
         <w:pict w14:anchorId="3C4E828A">
           <v:shapetype id="_x0000_t75" coordsize="21600,21600" o:spt="75" o:preferrelative="t" path="m@4@5l@4@11@9@11@9@5xe" filled="f" stroked="f">
             <v:stroke joinstyle="miter"/>
@@ -339,7 +302,7 @@
             <v:path o:extrusionok="f" gradientshapeok="t" o:connecttype="rect"/>
             <o:lock v:ext="edit" aspectratio="t"/>
           </v:shapetype>
-          <v:shape id="_x0000_i1029" type="#_x0000_t75" style="width:180pt;height:60pt">
+          <v:shape id="_x0000_i1025" type="#_x0000_t75" style="width:180pt;height:60pt">
             <v:imagedata r:id="rId5" o:title="figure1_noise_reduction_sobel"/>
           </v:shape>
         </w:pict>
@@ -424,58 +387,10 @@
         <w:t>thresholds become black and white, respectively</w:t>
       </w:r>
       <w:r>
-        <w:t>. This means that</w:t>
-      </w:r>
-    </w:p>
-    <w:p>
-      <w:pPr>
-        <w:pStyle w:val="ListParagraph"/>
-        <w:numPr>
-          <w:ilvl w:val="0"/>
-          <w:numId w:val="2"/>
-        </w:numPr>
-      </w:pPr>
-      <w:r>
-        <w:t xml:space="preserve">The </w:t>
-      </w:r>
-      <w:r>
-        <w:t>15 % darkest pixels become completely black</w:t>
-      </w:r>
-    </w:p>
-    <w:p>
-      <w:pPr>
-        <w:pStyle w:val="ListParagraph"/>
-        <w:numPr>
-          <w:ilvl w:val="0"/>
-          <w:numId w:val="2"/>
-        </w:numPr>
-      </w:pPr>
-      <w:r>
-        <w:t xml:space="preserve">The </w:t>
-      </w:r>
-      <w:r>
-        <w:t xml:space="preserve">15 % brightest pixels become </w:t>
-      </w:r>
-      <w:r>
-        <w:t xml:space="preserve">completely </w:t>
-      </w:r>
-      <w:r>
-        <w:t>white</w:t>
-      </w:r>
-    </w:p>
-    <w:p>
-      <w:pPr>
-        <w:pStyle w:val="ListParagraph"/>
-        <w:numPr>
-          <w:ilvl w:val="0"/>
-          <w:numId w:val="2"/>
-        </w:numPr>
-      </w:pPr>
-      <w:r>
-        <w:t>The contrast is enhanced</w:t>
-      </w:r>
-      <w:r>
-        <w:t>, so there is a better separation between background and foreground</w:t>
+        <w:t xml:space="preserve">. This </w:t>
+      </w:r>
+      <w:r>
+        <w:t>improves the separation between the background and the foreground.</w:t>
       </w:r>
     </w:p>
     <w:p>
@@ -675,7 +590,6 @@
         <w:pStyle w:val="Heading2"/>
       </w:pPr>
       <w:r>
-        <w:lastRenderedPageBreak/>
         <w:t>Results</w:t>
       </w:r>
     </w:p>
@@ -684,25 +598,13 @@
         <w:t>The data augmentation method significantly improves accuracy.</w:t>
       </w:r>
       <w:r>
-        <w:t xml:space="preserve"> </w:t>
-      </w:r>
-      <w:r>
-        <w:t xml:space="preserve">Given that I use </w:t>
-      </w:r>
-      <w:r>
-        <w:t>preprocessing method 2</w:t>
+        <w:t xml:space="preserve"> Given that I use preprocessing method 2</w:t>
       </w:r>
       <w:r>
         <w:t xml:space="preserve"> (contrast stretching)</w:t>
       </w:r>
       <w:r>
-        <w:t xml:space="preserve"> and </w:t>
-      </w:r>
-      <w:r>
-        <w:t>a random forest classifier with 30 trees</w:t>
-      </w:r>
-      <w:r>
-        <w:t>:</w:t>
+        <w:t xml:space="preserve"> and a random forest classifier with 30 trees:</w:t>
       </w:r>
     </w:p>
     <w:tbl>
@@ -844,6 +746,7 @@
         <w:pStyle w:val="Heading1"/>
       </w:pPr>
       <w:r>
+        <w:lastRenderedPageBreak/>
         <w:t>Models</w:t>
       </w:r>
     </w:p>
@@ -1132,10 +1035,7 @@
           </w:tcPr>
           <w:p>
             <w:r>
-              <w:t>Extremely r</w:t>
-            </w:r>
-            <w:r>
-              <w:t>andomized trees, n_estimators=150</w:t>
+              <w:t>Extremely randomized trees, n_estimators=150</w:t>
             </w:r>
           </w:p>
         </w:tc>
@@ -1160,27 +1060,40 @@
       </w:tr>
     </w:tbl>
     <w:p>
-      <w:r>
-        <w:lastRenderedPageBreak/>
+      <w:pPr>
+        <w:rPr>
+          <w:strike/>
+        </w:rPr>
+      </w:pPr>
+      <w:r>
+        <w:rPr>
+          <w:strike/>
+        </w:rPr>
         <w:t>Sadly, due to a bug in scikit-learn, I was unable to store this best classifier with joblib</w:t>
       </w:r>
       <w:r>
+        <w:rPr>
+          <w:strike/>
+        </w:rPr>
         <w:t xml:space="preserve"> [1]</w:t>
       </w:r>
       <w:r>
+        <w:rPr>
+          <w:strike/>
+        </w:rPr>
         <w:t xml:space="preserve">. I had to use cPickle instead, </w:t>
       </w:r>
       <w:r>
+        <w:rPr>
+          <w:strike/>
+        </w:rPr>
         <w:t>and could only store smaller classifiers (i.e. with fewer estimators)</w:t>
       </w:r>
       <w:r>
-        <w:t>. Consequently I’ll use the extremely randomized trees with n_estimators=</w:t>
-      </w:r>
-      <w:r>
-        <w:t>30</w:t>
-      </w:r>
-      <w:r>
-        <w:t xml:space="preserve"> for the character detection task.</w:t>
+        <w:rPr>
+          <w:strike/>
+        </w:rPr>
+        <w:t>. Consequently I’ll use the extremely randomized trees with n_estimators=30 for the character detection task.</w:t>
       </w:r>
     </w:p>
     <w:p>
@@ -1252,7 +1165,19 @@
         <w:t>outp</w:t>
       </w:r>
       <w:r>
-        <w:t>ut probabilities sum to 1. The preprocessing also enhances any low-contrast content that may be just noise or weak shadow gradient. These are both problems when using the classifier for character detection</w:t>
+        <w:t xml:space="preserve">ut probabilities sum to 1. The preprocessing also </w:t>
+      </w:r>
+      <w:r>
+        <w:t xml:space="preserve">strongly </w:t>
+      </w:r>
+      <w:r>
+        <w:t xml:space="preserve">enhances any low-contrast </w:t>
+      </w:r>
+      <w:r>
+        <w:t>images</w:t>
+      </w:r>
+      <w:r>
+        <w:t xml:space="preserve"> that may be just noise or weak shadow gradient. These are both problems when using the classifier for character detection</w:t>
       </w:r>
       <w:r>
         <w:t>/recognition.</w:t>
@@ -1260,6 +1185,7 @@
     </w:p>
     <w:p>
       <w:r>
+        <w:lastRenderedPageBreak/>
         <w:t xml:space="preserve">In the character detection problem the assumption “there is a character on the image” does not make sense, as many images will not have characters in them. As I see it there are </w:t>
       </w:r>
       <w:r>
@@ -1303,70 +1229,102 @@
       </w:r>
     </w:p>
     <w:p>
-      <w:pPr>
-        <w:rPr>
-          <w:strike/>
-        </w:rPr>
-      </w:pPr>
-      <w:r>
-        <w:rPr>
-          <w:strike/>
-        </w:rPr>
-        <w:t xml:space="preserve">Anyway, assuming I won’t fix </w:t>
-      </w:r>
-      <w:r>
-        <w:rPr>
-          <w:strike/>
-        </w:rPr>
-        <w:t>all of this</w:t>
-      </w:r>
-      <w:r>
-        <w:rPr>
-          <w:strike/>
-        </w:rPr>
-        <w:t>, here’s an evaluation of the character detection system. First, I created a few simple images that contain character images from the data set. I also added some perlin noise on one of them. The OCR is actually pretty good at finding and recognizing the characters correctly.</w:t>
-      </w:r>
-    </w:p>
-    <w:p>
-      <w:pPr>
-        <w:rPr>
-          <w:strike/>
-        </w:rPr>
-      </w:pPr>
+      <w:r>
+        <w:t>I tried approach number 3, and while that worked, I was unable to store and load the classifier, as it would quickly become way too large (0.22 GB with n_estimators=5. With n_estimators set to 150, the stored file would be larger than 6 GB) to handle with cPickle. Sadly, there’s a bug in scikit-learn that hinders Windows users from storing tree-based classifiers with joblib, which stores classifiers in a much more efficient way than cPickle. [1] Therefore, I didn’t use the n classifiers approach.</w:t>
+      </w:r>
+      <w:r>
+        <w:t xml:space="preserve"> Hence I expect that the OCR is going to be horrible.</w:t>
+      </w:r>
+    </w:p>
+    <w:p>
+      <w:r>
+        <w:t>I didn’t</w:t>
+      </w:r>
+      <w:r>
+        <w:t xml:space="preserve"> use the K nearest neighbours classifier because a) it’s not fast and b) the output probabilities are based on just 5 samples, so they are not very accurate nor nuanced</w:t>
+      </w:r>
+      <w:r>
+        <w:t>. Instead, I used the extremely randomized trees classifier.</w:t>
+      </w:r>
+    </w:p>
+    <w:p>
+      <w:pPr>
+        <w:pStyle w:val="Heading2"/>
+      </w:pPr>
+      <w:r>
+        <w:t>Evaluation</w:t>
+      </w:r>
+    </w:p>
+    <w:p>
+      <w:r>
+        <w:pict w14:anchorId="3D7A03E5">
+          <v:shape id="_x0000_i1026" type="#_x0000_t75" style="width:469.8pt;height:76.2pt">
+            <v:imagedata r:id="rId8" o:title="detection_test_simple"/>
+          </v:shape>
+        </w:pict>
+      </w:r>
+    </w:p>
+    <w:p>
+      <w:r>
+        <w:t>Figure 4: My OCR system seems to be good at classifying images of characters from the data set. Not so good on my “hand written” characters (input 2). See that it misses that t. I tried lowering the threshold, and then it would indeed find and classify that t correctly.</w:t>
+      </w:r>
+    </w:p>
+    <w:p>
+      <w:r>
+        <w:pict w14:anchorId="78E915F2">
+          <v:shape id="_x0000_i1048" type="#_x0000_t75" style="width:93.6pt;height:81pt">
+            <v:imagedata r:id="rId9" o:title="detection_test5"/>
+          </v:shape>
+        </w:pict>
+      </w:r>
+    </w:p>
+    <w:p>
+      <w:r>
+        <w:t>I googled “OCR test” and found this image</w:t>
+      </w:r>
+      <w:r>
+        <w:t xml:space="preserve">. </w:t>
+      </w:r>
+      <w:r>
+        <w:t>It looked fairly simple, so I thought I’d give it a try.</w:t>
+      </w:r>
+      <w:r>
+        <w:t xml:space="preserve"> </w:t>
+      </w:r>
+      <w:r>
+        <w:t>I had to use a low stride</w:t>
+      </w:r>
+      <w:r>
+        <w:t xml:space="preserve"> (4)</w:t>
+      </w:r>
+      <w:r>
+        <w:t xml:space="preserve"> to find </w:t>
+      </w:r>
+      <w:r>
+        <w:t>most</w:t>
+      </w:r>
+      <w:r>
+        <w:t xml:space="preserve"> characters.</w:t>
+      </w:r>
+      <w:r>
+        <w:t xml:space="preserve"> With the threshold set to 0.8, here’s the result:</w:t>
+      </w:r>
+    </w:p>
+    <w:p>
+      <w:r>
+        <w:pict w14:anchorId="0CB401DF">
+          <v:shape id="_x0000_i1058" type="#_x0000_t75" style="width:93.6pt;height:81pt">
+            <v:imagedata r:id="rId10" o:title="detection_test5.png.result"/>
+          </v:shape>
+        </w:pict>
+      </w:r>
       <w:bookmarkStart w:id="0" w:name="_GoBack"/>
       <w:bookmarkEnd w:id="0"/>
-      <w:r>
-        <w:rPr>
-          <w:strike/>
-        </w:rPr>
-        <w:t>It’s kind of hacked together based on the classifier.</w:t>
-      </w:r>
-      <w:r>
-        <w:rPr>
-          <w:strike/>
-        </w:rPr>
-        <w:t xml:space="preserve"> The classifier that actually assumes that the image that it’s trying to classify is an image of a character. Therefore it might not work well on unseen kinds of images. The probabilities that the model outputs sum to 1, and they are therefore not absolute probabilities.</w:t>
-      </w:r>
-      <w:r>
-        <w:rPr>
-          <w:strike/>
-        </w:rPr>
-        <w:t xml:space="preserve"> There’s actually a difference between “classify this image” and “does this image contain a character, and if yes, which one”. In the latter we need to start thinking of </w:t>
-      </w:r>
-      <w:r>
-        <w:rPr>
-          <w:strike/>
-        </w:rPr>
-        <w:t>other performance measures than accuracy. Two common measures are precision and recall. There’s a tradeoff between precision and recall. Good precision: High confidence, but may not detect all characters. Good recall: Will detect most characters, but also yield some false positives.</w:t>
-      </w:r>
-    </w:p>
-    <w:p>
-      <w:pPr>
-        <w:pStyle w:val="Heading1"/>
-      </w:pPr>
+    </w:p>
+    <w:p>
       <w:r>
         <w:lastRenderedPageBreak/>
-        <w:t>Lessons learned</w:t>
+        <w:t>The reasons why it performs so badly is:</w:t>
       </w:r>
     </w:p>
     <w:p>
@@ -1378,7 +1336,7 @@
         </w:numPr>
       </w:pPr>
       <w:r>
-        <w:t>Edge detection is not so useful, especially when the characters are bold</w:t>
+        <w:t>Given the small stride, lots of the images are going to be of partial characters</w:t>
       </w:r>
     </w:p>
     <w:p>
@@ -1390,7 +1348,7 @@
         </w:numPr>
       </w:pPr>
       <w:r>
-        <w:t>Data augmentation is a good idea, but makes the training take longer</w:t>
+        <w:t>The classifier assumes that for each window there is a character and it is in the middle of the image</w:t>
       </w:r>
     </w:p>
     <w:p>
@@ -1402,7 +1360,15 @@
         </w:numPr>
       </w:pPr>
       <w:r>
-        <w:t>Scikit-image is a handy library for common image processing methods</w:t>
+        <w:t>The threshold is high, so it misses a lot of the characters</w:t>
+      </w:r>
+    </w:p>
+    <w:p>
+      <w:pPr>
+        <w:pStyle w:val="Heading1"/>
+      </w:pPr>
+      <w:r>
+        <w:t>Lessons learned</w:t>
       </w:r>
     </w:p>
     <w:p>
@@ -1414,7 +1380,7 @@
         </w:numPr>
       </w:pPr>
       <w:r>
-        <w:t>Scikit-learn has a bug with a bad workaround [1]</w:t>
+        <w:t>Edge detection is not so useful, especially when the characters are bold</w:t>
       </w:r>
     </w:p>
     <w:p>
@@ -1426,7 +1392,7 @@
         </w:numPr>
       </w:pPr>
       <w:r>
-        <w:t>Extremely randomized trees is indeed better than random forest</w:t>
+        <w:t>Data augmentation is a good idea, but makes the training take longer</w:t>
       </w:r>
     </w:p>
     <w:p>
@@ -1438,6 +1404,42 @@
         </w:numPr>
       </w:pPr>
       <w:r>
+        <w:t>Scikit-image is a handy library for common image processing methods</w:t>
+      </w:r>
+    </w:p>
+    <w:p>
+      <w:pPr>
+        <w:pStyle w:val="ListParagraph"/>
+        <w:numPr>
+          <w:ilvl w:val="0"/>
+          <w:numId w:val="2"/>
+        </w:numPr>
+      </w:pPr>
+      <w:r>
+        <w:t>Scikit-learn has a bug with a bad workaround [1]</w:t>
+      </w:r>
+    </w:p>
+    <w:p>
+      <w:pPr>
+        <w:pStyle w:val="ListParagraph"/>
+        <w:numPr>
+          <w:ilvl w:val="0"/>
+          <w:numId w:val="2"/>
+        </w:numPr>
+      </w:pPr>
+      <w:r>
+        <w:t>Extremely randomized trees is indeed better than random forest</w:t>
+      </w:r>
+    </w:p>
+    <w:p>
+      <w:pPr>
+        <w:pStyle w:val="ListParagraph"/>
+        <w:numPr>
+          <w:ilvl w:val="0"/>
+          <w:numId w:val="2"/>
+        </w:numPr>
+      </w:pPr>
+      <w:r>
         <w:t>OCR is hard</w:t>
       </w:r>
     </w:p>
@@ -1453,7 +1455,7 @@
       <w:r>
         <w:t xml:space="preserve">0: </w:t>
       </w:r>
-      <w:hyperlink r:id="rId8" w:history="1">
+      <w:hyperlink r:id="rId11" w:history="1">
         <w:r>
           <w:rPr>
             <w:rStyle w:val="Hyperlink"/>
@@ -1466,7 +1468,7 @@
       <w:r>
         <w:t xml:space="preserve">1: </w:t>
       </w:r>
-      <w:hyperlink r:id="rId9" w:history="1">
+      <w:hyperlink r:id="rId12" w:history="1">
         <w:r>
           <w:rPr>
             <w:rStyle w:val="Hyperlink"/>
@@ -1478,7 +1480,7 @@
     <w:p/>
     <w:sectPr>
       <w:pgSz w:w="12240" w:h="15840"/>
-      <w:pgMar w:top="1417" w:right="1417" w:bottom="1417" w:left="1417" w:header="708" w:footer="708" w:gutter="0"/>
+      <w:pgMar w:top="1134" w:right="1134" w:bottom="1134" w:left="1134" w:header="709" w:footer="709" w:gutter="0"/>
       <w:cols w:space="708"/>
       <w:docGrid w:linePitch="360"/>
     </w:sectPr>

--- a/assignment5/TDT4173 Assignment 5.docx
+++ b/assignment5/TDT4173 Assignment 5.docx
@@ -208,7 +208,40 @@
     </w:p>
     <w:p>
       <w:r>
-        <w:t>Seeing that the images were noisy and some were inverted (white on black vs. black on white), I thought it would be a good idea to apply some image processing that would yield appproximately the same image for a noise-free image and a noisy, inverted image.</w:t>
+        <w:t xml:space="preserve">Seeing that the images were noisy and some were inverted (white on black vs. black on white), I thought </w:t>
+      </w:r>
+      <w:r>
+        <w:t>noise reduction and edge detection would be a good idea.</w:t>
+      </w:r>
+    </w:p>
+    <w:p>
+      <w:r>
+        <w:t xml:space="preserve">I used a bilateral filter for noise reduction. </w:t>
+      </w:r>
+      <w:r>
+        <w:t>The good thing about this filter is that while it smoothes out noise, it does not blur edges.</w:t>
+      </w:r>
+    </w:p>
+    <w:p>
+      <w:pPr>
+        <w:pStyle w:val="Quote"/>
+      </w:pPr>
+      <w:r>
+        <w:t>A bilateral filter is an edge-preserving and noise reducing filter. It averages pixels based on their spatial closeness and radiometric similarity [0]</w:t>
+      </w:r>
+    </w:p>
+    <w:p>
+      <w:r>
+        <w:t xml:space="preserve">I used a sobel filter for edge detection. </w:t>
+      </w:r>
+      <w:r>
+        <w:t xml:space="preserve">This filter </w:t>
+      </w:r>
+      <w:r>
+        <w:t xml:space="preserve">combines multiple </w:t>
+      </w:r>
+      <w:r>
+        <w:t>3x3 kernels that are convolved with the image. This approximates the gradient of the image intensity.</w:t>
       </w:r>
     </w:p>
     <w:p>
@@ -216,40 +249,6 @@
         <w:pStyle w:val="Heading3"/>
       </w:pPr>
       <w:r>
-        <w:t>Noise reduction: Bilateral filter</w:t>
-      </w:r>
-    </w:p>
-    <w:p>
-      <w:pPr>
-        <w:pStyle w:val="Quote"/>
-      </w:pPr>
-      <w:r>
-        <w:t>A bilateral filter is an edge-preserving and noise reducing filter. It averages pixels based on their spatial closeness and radiometric similarity [0]</w:t>
-      </w:r>
-    </w:p>
-    <w:p>
-      <w:r>
-        <w:t>The good thing about this filter is that while it smoothes out noise, it does not blur edges.</w:t>
-      </w:r>
-    </w:p>
-    <w:p>
-      <w:pPr>
-        <w:pStyle w:val="Heading3"/>
-      </w:pPr>
-      <w:r>
-        <w:t>Edge detection: Sobel filter</w:t>
-      </w:r>
-    </w:p>
-    <w:p>
-      <w:r>
-        <w:t>This filter uses a combination of 3x3 kernels that are convolved with the image. This approximates the gradient of the image intensity.</w:t>
-      </w:r>
-    </w:p>
-    <w:p>
-      <w:pPr>
-        <w:pStyle w:val="Heading3"/>
-      </w:pPr>
-      <w:r>
         <w:t>Result</w:t>
       </w:r>
     </w:p>
@@ -281,7 +280,6 @@
     </w:p>
     <w:p>
       <w:r>
-        <w:lastRenderedPageBreak/>
         <w:pict w14:anchorId="3C4E828A">
           <v:shapetype id="_x0000_t75" coordsize="21600,21600" o:spt="75" o:preferrelative="t" path="m@4@5l@4@11@9@11@9@5xe" filled="f" stroked="f">
             <v:stroke joinstyle="miter"/>
@@ -326,6 +324,7 @@
         <w:pStyle w:val="Heading2"/>
       </w:pPr>
       <w:r>
+        <w:lastRenderedPageBreak/>
         <w:t>Method 2: Contrast stretching, rescale values</w:t>
       </w:r>
     </w:p>
@@ -339,8 +338,9 @@
       <w:r>
         <w:t>0, 255] to [0, 1]. This is how the contrast stretching works:</w:t>
       </w:r>
-    </w:p>
-    <w:p>
+      <w:r>
+        <w:t xml:space="preserve"> </w:t>
+      </w:r>
       <w:r>
         <w:t xml:space="preserve">Find the </w:t>
       </w:r>
@@ -746,29 +746,32 @@
         <w:pStyle w:val="Heading1"/>
       </w:pPr>
       <w:r>
+        <w:t>Models</w:t>
+      </w:r>
+    </w:p>
+    <w:p>
+      <w:r>
+        <w:t>When I first looked at the dataset, I initially thought that a support vector machine would work well. But then I started doing lots of data augmentation, which makes the data set too large for the support vector machine.</w:t>
+      </w:r>
+    </w:p>
+    <w:p>
+      <w:pPr>
+        <w:pStyle w:val="Heading2"/>
+      </w:pPr>
+      <w:r>
+        <w:t>K nearest neighbours</w:t>
+      </w:r>
+    </w:p>
+    <w:p>
+      <w:r>
+        <w:t>The K nearest neighbours technique is based on finding the K images that are most similar to the image you are trying to classify. Those the most common class among those K images becomes the predicted class.</w:t>
+      </w:r>
+      <w:r>
+        <w:t xml:space="preserve"> This model is easy to understand, and it yields good accuracy. Although the training time is low, it takes relatively long to </w:t>
+      </w:r>
+      <w:r>
         <w:lastRenderedPageBreak/>
-        <w:t>Models</w:t>
-      </w:r>
-    </w:p>
-    <w:p>
-      <w:r>
-        <w:t>When I first looked at the dataset, I initially thought that a support vector machine would work well. But then I started doing lots of data augmentation, which makes the data set too large for the support vector machine.</w:t>
-      </w:r>
-    </w:p>
-    <w:p>
-      <w:pPr>
-        <w:pStyle w:val="Heading2"/>
-      </w:pPr>
-      <w:r>
-        <w:t>K nearest neighbours</w:t>
-      </w:r>
-    </w:p>
-    <w:p>
-      <w:r>
-        <w:t>The K nearest neighbours technique is based on finding the K images that are most similar to the image you are trying to classify. Those the most common class among those K images becomes the predicted class.</w:t>
-      </w:r>
-      <w:r>
-        <w:t xml:space="preserve"> This model is easy to understand, and it yields good accuracy. Although the training time is low, it takes relatively long to classify an image with this technique. The reason is that for each classification the algorithm iterates over the entire training set to find the K most similar images.</w:t>
+        <w:t>classify an image with this technique. The reason is that for each classification the algorithm iterates over the entire training set to find the K most similar images.</w:t>
       </w:r>
     </w:p>
     <w:tbl>
@@ -1061,43 +1064,6 @@
     </w:tbl>
     <w:p>
       <w:pPr>
-        <w:rPr>
-          <w:strike/>
-        </w:rPr>
-      </w:pPr>
-      <w:r>
-        <w:rPr>
-          <w:strike/>
-        </w:rPr>
-        <w:t>Sadly, due to a bug in scikit-learn, I was unable to store this best classifier with joblib</w:t>
-      </w:r>
-      <w:r>
-        <w:rPr>
-          <w:strike/>
-        </w:rPr>
-        <w:t xml:space="preserve"> [1]</w:t>
-      </w:r>
-      <w:r>
-        <w:rPr>
-          <w:strike/>
-        </w:rPr>
-        <w:t xml:space="preserve">. I had to use cPickle instead, </w:t>
-      </w:r>
-      <w:r>
-        <w:rPr>
-          <w:strike/>
-        </w:rPr>
-        <w:t>and could only store smaller classifiers (i.e. with fewer estimators)</w:t>
-      </w:r>
-      <w:r>
-        <w:rPr>
-          <w:strike/>
-        </w:rPr>
-        <w:t>. Consequently I’ll use the extremely randomized trees with n_estimators=30 for the character detection task.</w:t>
-      </w:r>
-    </w:p>
-    <w:p>
-      <w:pPr>
         <w:pStyle w:val="Heading2"/>
       </w:pPr>
       <w:r>
@@ -1128,7 +1094,26 @@
     </w:p>
     <w:p>
       <w:r>
-        <w:t>Both K nearest neighbours and extremely randomized trees worked well. The latter is best because it yields more accurate probabilities (they are based on 150 estimators) and has better accuracy on the test set. How their performance are measured: predict class for each image in the test set. The percentage of correctly classified images represents the accuracy of the classifier.</w:t>
+        <w:t xml:space="preserve">Both K nearest neighbours and extremely randomized trees worked well. The latter is best because it yields more accurate probabilities (they are based on 150 estimators) and has better accuracy on the test set. How their performance are measured: predict class for each image in the test set. The percentage of correctly </w:t>
+      </w:r>
+      <w:bookmarkStart w:id="0" w:name="_GoBack"/>
+      <w:bookmarkEnd w:id="0"/>
+      <w:r>
+        <w:t>classified images represents the accuracy of the classifier.</w:t>
+      </w:r>
+    </w:p>
+    <w:p>
+      <w:r>
+        <w:pict w14:anchorId="467913C9">
+          <v:shape id="_x0000_i1032" type="#_x0000_t75" style="width:312.6pt;height:98.4pt">
+            <v:imagedata r:id="rId8" o:title="figure_classification"/>
+          </v:shape>
+        </w:pict>
+      </w:r>
+    </w:p>
+    <w:p>
+      <w:r>
+        <w:t>Figure 4: Some samples that were classified correctly and some that were classified incorrectly</w:t>
       </w:r>
     </w:p>
     <w:p>
@@ -1185,18 +1170,18 @@
     </w:p>
     <w:p>
       <w:r>
+        <w:t xml:space="preserve">In the character detection problem the assumption “there is a character on the image” does not make sense, as many images will not have characters in them. As I see it there are </w:t>
+      </w:r>
+      <w:r>
+        <w:t>several</w:t>
+      </w:r>
+      <w:r>
+        <w:t xml:space="preserve"> ways to fix this:</w:t>
+      </w:r>
+    </w:p>
+    <w:p>
+      <w:r>
         <w:lastRenderedPageBreak/>
-        <w:t xml:space="preserve">In the character detection problem the assumption “there is a character on the image” does not make sense, as many images will not have characters in them. As I see it there are </w:t>
-      </w:r>
-      <w:r>
-        <w:t>several</w:t>
-      </w:r>
-      <w:r>
-        <w:t xml:space="preserve"> ways to fix this:</w:t>
-      </w:r>
-    </w:p>
-    <w:p>
-      <w:r>
         <w:t>1. Add a class that is “not a character” and train the classifier on that. This requires extra training data. For example one could create a few thousand images of perlin noise with varying roughness.</w:t>
       </w:r>
     </w:p>
@@ -1233,18 +1218,13 @@
         <w:t>I tried approach number 3, and while that worked, I was unable to store and load the classifier, as it would quickly become way too large (0.22 GB with n_estimators=5. With n_estimators set to 150, the stored file would be larger than 6 GB) to handle with cPickle. Sadly, there’s a bug in scikit-learn that hinders Windows users from storing tree-based classifiers with joblib, which stores classifiers in a much more efficient way than cPickle. [1] Therefore, I didn’t use the n classifiers approach.</w:t>
       </w:r>
       <w:r>
-        <w:t xml:space="preserve"> Hence I expect that the OCR is going to be horrible.</w:t>
-      </w:r>
-    </w:p>
-    <w:p>
-      <w:r>
-        <w:t>I didn’t</w:t>
-      </w:r>
-      <w:r>
-        <w:t xml:space="preserve"> use the K nearest neighbours classifier because a) it’s not fast and b) the output probabilities are based on just 5 samples, so they are not very accurate nor nuanced</w:t>
-      </w:r>
-      <w:r>
-        <w:t>. Instead, I used the extremely randomized trees classifier.</w:t>
+        <w:t xml:space="preserve"> Hence I expect that the OCR is going to be </w:t>
+      </w:r>
+      <w:r>
+        <w:t>suboptimal</w:t>
+      </w:r>
+      <w:r>
+        <w:t>.</w:t>
       </w:r>
     </w:p>
     <w:p>
@@ -1259,71 +1239,107 @@
       <w:r>
         <w:pict w14:anchorId="3D7A03E5">
           <v:shape id="_x0000_i1026" type="#_x0000_t75" style="width:469.8pt;height:76.2pt">
-            <v:imagedata r:id="rId8" o:title="detection_test_simple"/>
+            <v:imagedata r:id="rId9" o:title="detection_test_simple"/>
           </v:shape>
         </w:pict>
       </w:r>
     </w:p>
     <w:p>
       <w:r>
-        <w:t>Figure 4: My OCR system seems to be good at classifying images of characters from the data set. Not so good on my “hand written” characters (input 2). See that it misses that t. I tried lowering the threshold, and then it would indeed find and classify that t correctly.</w:t>
+        <w:t>Figure 5</w:t>
+      </w:r>
+      <w:r>
+        <w:t xml:space="preserve">: My OCR system seems to be good at classifying images of characters from the data set. Not </w:t>
+      </w:r>
+      <w:r>
+        <w:t>particularly</w:t>
+      </w:r>
+      <w:r>
+        <w:t xml:space="preserve"> good on my “hand written” characters (input 2). See that it misses that t. I tried lowering the threshold, and then it would find and classify that t correctly.</w:t>
       </w:r>
     </w:p>
     <w:p>
       <w:r>
         <w:pict w14:anchorId="78E915F2">
-          <v:shape id="_x0000_i1048" type="#_x0000_t75" style="width:93.6pt;height:81pt">
-            <v:imagedata r:id="rId9" o:title="detection_test5"/>
+          <v:shape id="_x0000_i1040" type="#_x0000_t75" style="width:93.6pt;height:81pt">
+            <v:imagedata r:id="rId10" o:title="detection_test5"/>
           </v:shape>
         </w:pict>
       </w:r>
-    </w:p>
-    <w:p>
-      <w:r>
-        <w:t>I googled “OCR test” and found this image</w:t>
-      </w:r>
-      <w:r>
-        <w:t xml:space="preserve">. </w:t>
+      <w:r>
+        <w:rPr>
+          <w:noProof/>
+        </w:rPr>
+        <w:drawing>
+          <wp:inline distT="0" distB="0" distL="0" distR="0" wp14:anchorId="0D72E362" wp14:editId="5A59D9A1">
+            <wp:extent cx="1188720" cy="1028700"/>
+            <wp:effectExtent l="0" t="0" r="0" b="0"/>
+            <wp:docPr id="2" name="Picture 2" descr="detection_test5.png.result"/>
+            <wp:cNvGraphicFramePr>
+              <a:graphicFrameLocks xmlns:a="http://schemas.openxmlformats.org/drawingml/2006/main" noChangeAspect="1"/>
+            </wp:cNvGraphicFramePr>
+            <a:graphic xmlns:a="http://schemas.openxmlformats.org/drawingml/2006/main">
+              <a:graphicData uri="http://schemas.openxmlformats.org/drawingml/2006/picture">
+                <pic:pic xmlns:pic="http://schemas.openxmlformats.org/drawingml/2006/picture">
+                  <pic:nvPicPr>
+                    <pic:cNvPr id="0" name="Picture 6" descr="detection_test5.png.result"/>
+                    <pic:cNvPicPr>
+                      <a:picLocks noChangeAspect="1" noChangeArrowheads="1"/>
+                    </pic:cNvPicPr>
+                  </pic:nvPicPr>
+                  <pic:blipFill>
+                    <a:blip r:embed="rId11">
+                      <a:extLst>
+                        <a:ext uri="{28A0092B-C50C-407E-A947-70E740481C1C}">
+                          <a14:useLocalDpi xmlns:a14="http://schemas.microsoft.com/office/drawing/2010/main" val="0"/>
+                        </a:ext>
+                      </a:extLst>
+                    </a:blip>
+                    <a:srcRect/>
+                    <a:stretch>
+                      <a:fillRect/>
+                    </a:stretch>
+                  </pic:blipFill>
+                  <pic:spPr bwMode="auto">
+                    <a:xfrm>
+                      <a:off x="0" y="0"/>
+                      <a:ext cx="1188720" cy="1028700"/>
+                    </a:xfrm>
+                    <a:prstGeom prst="rect">
+                      <a:avLst/>
+                    </a:prstGeom>
+                    <a:noFill/>
+                    <a:ln>
+                      <a:noFill/>
+                    </a:ln>
+                  </pic:spPr>
+                </pic:pic>
+              </a:graphicData>
+            </a:graphic>
+          </wp:inline>
+        </w:drawing>
+      </w:r>
+    </w:p>
+    <w:p>
+      <w:r>
+        <w:t xml:space="preserve">Figure </w:t>
+      </w:r>
+      <w:r>
+        <w:t>6</w:t>
+      </w:r>
+      <w:r>
+        <w:t xml:space="preserve">: </w:t>
+      </w:r>
+      <w:r>
+        <w:t xml:space="preserve">I googled “OCR test” and found this image. </w:t>
       </w:r>
       <w:r>
         <w:t>It looked fairly simple, so I thought I’d give it a try.</w:t>
       </w:r>
       <w:r>
-        <w:t xml:space="preserve"> </w:t>
-      </w:r>
-      <w:r>
-        <w:t>I had to use a low stride</w:t>
-      </w:r>
-      <w:r>
-        <w:t xml:space="preserve"> (4)</w:t>
-      </w:r>
-      <w:r>
-        <w:t xml:space="preserve"> to find </w:t>
-      </w:r>
-      <w:r>
-        <w:t>most</w:t>
-      </w:r>
-      <w:r>
-        <w:t xml:space="preserve"> characters.</w:t>
-      </w:r>
-      <w:r>
-        <w:t xml:space="preserve"> With the threshold set to 0.8, here’s the result:</w:t>
-      </w:r>
-    </w:p>
-    <w:p>
-      <w:r>
-        <w:pict w14:anchorId="0CB401DF">
-          <v:shape id="_x0000_i1058" type="#_x0000_t75" style="width:93.6pt;height:81pt">
-            <v:imagedata r:id="rId10" o:title="detection_test5.png.result"/>
-          </v:shape>
-        </w:pict>
-      </w:r>
-      <w:bookmarkStart w:id="0" w:name="_GoBack"/>
-      <w:bookmarkEnd w:id="0"/>
-    </w:p>
-    <w:p>
-      <w:r>
-        <w:lastRenderedPageBreak/>
+        <w:t xml:space="preserve"> Since characters don’t align perfectly with the 20x20 window and 20x20 stride, my OCR performs badly on this image. I used a small stride and a high threshold. </w:t>
+      </w:r>
+      <w:r>
         <w:t>The reasons why it performs so badly is:</w:t>
       </w:r>
     </w:p>
@@ -1380,7 +1396,10 @@
         </w:numPr>
       </w:pPr>
       <w:r>
-        <w:t>Edge detection is not so useful, especially when the characters are bold</w:t>
+        <w:t>Edge detection is not so useful</w:t>
+      </w:r>
+      <w:r>
+        <w:t xml:space="preserve"> as the only preprocessing</w:t>
       </w:r>
     </w:p>
     <w:p>
@@ -1404,7 +1423,7 @@
         </w:numPr>
       </w:pPr>
       <w:r>
-        <w:t>Scikit-image is a handy library for common image processing methods</w:t>
+        <w:t>Extremely randomized trees is indeed better than random forest</w:t>
       </w:r>
     </w:p>
     <w:p>
@@ -1416,38 +1435,18 @@
         </w:numPr>
       </w:pPr>
       <w:r>
-        <w:t>Scikit-learn has a bug with a bad workaround [1]</w:t>
-      </w:r>
-    </w:p>
-    <w:p>
-      <w:pPr>
-        <w:pStyle w:val="ListParagraph"/>
-        <w:numPr>
-          <w:ilvl w:val="0"/>
-          <w:numId w:val="2"/>
-        </w:numPr>
-      </w:pPr>
-      <w:r>
-        <w:t>Extremely randomized trees is indeed better than random forest</w:t>
-      </w:r>
-    </w:p>
-    <w:p>
-      <w:pPr>
-        <w:pStyle w:val="ListParagraph"/>
-        <w:numPr>
-          <w:ilvl w:val="0"/>
-          <w:numId w:val="2"/>
-        </w:numPr>
-      </w:pPr>
-      <w:r>
         <w:t>OCR is hard</w:t>
       </w:r>
+      <w:r>
+        <w:t>, and one cannot simply use a classifier that is not created for the purpose</w:t>
+      </w:r>
     </w:p>
     <w:p>
       <w:pPr>
         <w:pStyle w:val="Heading1"/>
       </w:pPr>
       <w:r>
+        <w:lastRenderedPageBreak/>
         <w:t>References</w:t>
       </w:r>
     </w:p>
@@ -1455,7 +1454,7 @@
       <w:r>
         <w:t xml:space="preserve">0: </w:t>
       </w:r>
-      <w:hyperlink r:id="rId11" w:history="1">
+      <w:hyperlink r:id="rId12" w:history="1">
         <w:r>
           <w:rPr>
             <w:rStyle w:val="Hyperlink"/>
@@ -1468,7 +1467,7 @@
       <w:r>
         <w:t xml:space="preserve">1: </w:t>
       </w:r>
-      <w:hyperlink r:id="rId12" w:history="1">
+      <w:hyperlink r:id="rId13" w:history="1">
         <w:r>
           <w:rPr>
             <w:rStyle w:val="Hyperlink"/>
@@ -1480,7 +1479,7 @@
     <w:p/>
     <w:sectPr>
       <w:pgSz w:w="12240" w:h="15840"/>
-      <w:pgMar w:top="1134" w:right="1134" w:bottom="1134" w:left="1134" w:header="709" w:footer="709" w:gutter="0"/>
+      <w:pgMar w:top="1077" w:right="1077" w:bottom="1077" w:left="1077" w:header="709" w:footer="709" w:gutter="0"/>
       <w:cols w:space="708"/>
       <w:docGrid w:linePitch="360"/>
     </w:sectPr>

--- a/assignment5/TDT4173 Assignment 5.docx
+++ b/assignment5/TDT4173 Assignment 5.docx
@@ -59,7 +59,13 @@
               <w:pStyle w:val="Code"/>
             </w:pPr>
             <w:r>
-              <w:t>python preprocess.py</w:t>
+              <w:t>python preprocess</w:t>
+            </w:r>
+            <w:r>
+              <w:t>ing</w:t>
+            </w:r>
+            <w:r>
+              <w:t>.py</w:t>
             </w:r>
           </w:p>
         </w:tc>
@@ -150,8 +156,16 @@
           </w:tcPr>
           <w:p>
             <w:r>
-              <w:t>Pick some arbitrary images from the data set, print them to the console and attempt to classify them</w:t>
-            </w:r>
+              <w:t>Pick some arbitrary images from the data set, print them to the console</w:t>
+            </w:r>
+            <w:r>
+              <w:t>, store them in the “tmp” folder,</w:t>
+            </w:r>
+            <w:r>
+              <w:t xml:space="preserve"> and attempt to classify them</w:t>
+            </w:r>
+            <w:bookmarkStart w:id="0" w:name="_GoBack"/>
+            <w:bookmarkEnd w:id="0"/>
           </w:p>
         </w:tc>
       </w:tr>
@@ -216,10 +230,7 @@
     </w:p>
     <w:p>
       <w:r>
-        <w:t xml:space="preserve">I used a bilateral filter for noise reduction. </w:t>
-      </w:r>
-      <w:r>
-        <w:t>The good thing about this filter is that while it smoothes out noise, it does not blur edges.</w:t>
+        <w:t>I used a bilateral filter for noise reduction. The good thing about this filter is that while it smoothes out noise, it does not blur edges.</w:t>
       </w:r>
     </w:p>
     <w:p>
@@ -1094,18 +1105,13 @@
     </w:p>
     <w:p>
       <w:r>
-        <w:t xml:space="preserve">Both K nearest neighbours and extremely randomized trees worked well. The latter is best because it yields more accurate probabilities (they are based on 150 estimators) and has better accuracy on the test set. How their performance are measured: predict class for each image in the test set. The percentage of correctly </w:t>
-      </w:r>
-      <w:bookmarkStart w:id="0" w:name="_GoBack"/>
-      <w:bookmarkEnd w:id="0"/>
-      <w:r>
-        <w:t>classified images represents the accuracy of the classifier.</w:t>
+        <w:t>Both K nearest neighbours and extremely randomized trees worked well. The latter is best because it yields more accurate probabilities (they are based on 150 estimators) and has better accuracy on the test set. How their performance are measured: predict class for each image in the test set. The percentage of correctly classified images represents the accuracy of the classifier.</w:t>
       </w:r>
     </w:p>
     <w:p>
       <w:r>
         <w:pict w14:anchorId="467913C9">
-          <v:shape id="_x0000_i1032" type="#_x0000_t75" style="width:312.6pt;height:98.4pt">
+          <v:shape id="_x0000_i1026" type="#_x0000_t75" style="width:312.6pt;height:98.4pt">
             <v:imagedata r:id="rId8" o:title="figure_classification"/>
           </v:shape>
         </w:pict>
@@ -1238,7 +1244,7 @@
     <w:p>
       <w:r>
         <w:pict w14:anchorId="3D7A03E5">
-          <v:shape id="_x0000_i1026" type="#_x0000_t75" style="width:469.8pt;height:76.2pt">
+          <v:shape id="_x0000_i1027" type="#_x0000_t75" style="width:469.8pt;height:76.2pt">
             <v:imagedata r:id="rId9" o:title="detection_test_simple"/>
           </v:shape>
         </w:pict>
@@ -1261,7 +1267,7 @@
     <w:p>
       <w:r>
         <w:pict w14:anchorId="78E915F2">
-          <v:shape id="_x0000_i1040" type="#_x0000_t75" style="width:93.6pt;height:81pt">
+          <v:shape id="_x0000_i1028" type="#_x0000_t75" style="width:93.6pt;height:81pt">
             <v:imagedata r:id="rId10" o:title="detection_test5"/>
           </v:shape>
         </w:pict>
